--- a/法令ファイル/人事院規則一六―四（補償及び福祉事業の実施）/人事院規則一六―四（補償及び福祉事業の実施）（昭和四十八年人事院規則一六―四）.docx
+++ b/法令ファイル/人事院規則一六―四（補償及び福祉事業の実施）/人事院規則一六―四（補償及び福祉事業の実施）（昭和四十八年人事院規則一六―四）.docx
@@ -48,6 +48,8 @@
       </w:pPr>
       <w:r>
         <w:t>前項の規定により休業補償請求書、障害補償一時金請求書又は葬祭補償請求書を提出するときは、平均給与額算定書を添付しなければならない。</w:t>
+        <w:br/>
+        <w:t>ただし、休業補償に関し第二回目以後の請求書を提出する場合で平均給与額に変更のないときは、この限りでない。</w:t>
       </w:r>
     </w:p>
     <w:p>
@@ -65,6 +67,8 @@
       </w:pPr>
       <w:r>
         <w:t>第一項の規定により介護補償請求書を提出するときは、常時又は随時介護を要する状態にあることの決定に必要な医師等の証明書又はその写しその他人事院が定める書類を添付しなければならない。</w:t>
+        <w:br/>
+        <w:t>ただし、第二回目以後の請求書を提出する場合で介護を要する状態に変更がないときは、当該医師等の証明書又はその写しの添付を省略することができる。</w:t>
       </w:r>
     </w:p>
     <w:p>
@@ -82,56 +86,40 @@
       </w:pPr>
       <w:r>
         <w:t>第一項の規定により遺族補償一時金請求書を提出するときは、平均給与額算定書及び次に掲げる書類を添付しなければならない。</w:t>
-      </w:r>
-    </w:p>
-    <w:p>
-      <w:pPr>
-        <w:pStyle w:val="Heading6"/>
+        <w:br/>
+        <w:t>ただし、その提出前に同一の災害に関し遺族補償年金の支給が行われているときは、第一号に掲げる書類の添付を省略することができる。</w:t>
+      </w:r>
+    </w:p>
+    <w:p>
+      <w:pPr>
+        <w:pStyle w:val="ListBullet"/>
         <w:ind w:left="880"/>
       </w:pPr>
       <w:r>
         <w:t>一</w:t>
-      </w:r>
-    </w:p>
-    <w:p>
-      <w:pPr>
+        <w:br/>
+        <w:t>職員の死亡診断書その他職員の死亡の事実を証明する書類又はその写し</w:t>
+      </w:r>
+    </w:p>
+    <w:p>
+      <w:pPr>
+        <w:pStyle w:val="ListBullet"/>
         <w:ind w:left="880"/>
       </w:pPr>
       <w:r>
-        <w:t>職員の死亡診断書その他職員の死亡の事実を証明する書類又はその写し</w:t>
-      </w:r>
-    </w:p>
-    <w:p>
-      <w:pPr>
-        <w:pStyle w:val="Heading6"/>
+        <w:t>二</w:t>
+        <w:br/>
+        <w:t>補償を受けようとする者と職員との続柄に関し市町村長（特別区の区長を含むものとし、地方自治法（昭和二十二年法律第六十七号）第二百五十二条の十九第一項の指定都市にあつては、区長又は総合区長とする。以下同じ。）が発行する証明書</w:t>
+      </w:r>
+    </w:p>
+    <w:p>
+      <w:pPr>
+        <w:pStyle w:val="ListBullet"/>
         <w:ind w:left="880"/>
       </w:pPr>
       <w:r>
-        <w:t>二</w:t>
-      </w:r>
-    </w:p>
-    <w:p>
-      <w:pPr>
-        <w:ind w:left="880"/>
-      </w:pPr>
-      <w:r>
-        <w:t>補償を受けようとする者と職員との続柄に関し市町村長（特別区の区長を含むものとし、地方自治法（昭和二十二年法律第六十七号）第二百五十二条の十九第一項の指定都市にあつては、区長又は総合区長とする。以下同じ。）が発行する証明書</w:t>
-      </w:r>
-    </w:p>
-    <w:p>
-      <w:pPr>
-        <w:pStyle w:val="Heading6"/>
-        <w:ind w:left="880"/>
-      </w:pPr>
-      <w:r>
         <w:t>三</w:t>
-      </w:r>
-    </w:p>
-    <w:p>
-      <w:pPr>
-        <w:ind w:left="880"/>
-      </w:pPr>
-      <w:r>
+        <w:br/>
         <w:t>前二号に掲げるもののほか、人事院が定める書類</w:t>
       </w:r>
     </w:p>
@@ -206,6 +194,8 @@
     <w:p>
       <w:r>
         <w:t>実施機関は、職員が補償法第十二条の二第一項に規定する場合に該当することとなつたと認めるときは、当該職員に書面で速やかにその旨を通知しなければならない。</w:t>
+        <w:br/>
+        <w:t>傷病補償年金を受けている職員の障害の程度が傷病等級に該当しなくなつたと認めるときも、同様とする。</w:t>
       </w:r>
     </w:p>
     <w:p>
@@ -309,6 +299,8 @@
     <w:p>
       <w:r>
         <w:t>年金証書の交付を受けた者は、当該年金証書を亡失し、又は著しく損傷したときは、実施機関に書面で年金証書の再交付を請求することができる。</w:t>
+        <w:br/>
+        <w:t>この場合において、年金証書を損傷した者は、当該年金証書を実施機関に提出しなければならない。</w:t>
       </w:r>
     </w:p>
     <w:p>
@@ -421,6 +413,8 @@
     <w:p>
       <w:r>
         <w:t>第六条から第十一条までの規定は、障害補償年金について準用する。</w:t>
+        <w:br/>
+        <w:t>この場合において、第十一条第一項中「第十二条の二第四項」とあるのは「第十三条第九項」と、「傷病補償年金変更請求書」とあるのは「障害補償変更請求書」と読み替えるものとする。</w:t>
       </w:r>
     </w:p>
     <w:p>
@@ -434,73 +428,51 @@
     <w:p>
       <w:r>
         <w:t>遺族補償年金を受けようとする者は、平均給与額算定書及び次に掲げる書類を添えて、遺族補償年金請求書を実施機関に提出しなければならない。</w:t>
-      </w:r>
-    </w:p>
-    <w:p>
-      <w:pPr>
-        <w:pStyle w:val="Heading6"/>
+        <w:br/>
+        <w:t>ただし、その提出前に同一の災害に関し遺族補償年金の支給が行われているときは、第一号及び第三号に掲げる書類の添付を省略することができる。</w:t>
+      </w:r>
+    </w:p>
+    <w:p>
+      <w:pPr>
+        <w:pStyle w:val="ListBullet"/>
         <w:ind w:left="880"/>
       </w:pPr>
       <w:r>
         <w:t>一</w:t>
-      </w:r>
-    </w:p>
-    <w:p>
-      <w:pPr>
+        <w:br/>
+        <w:t>職員の死亡診断書その他職員の死亡の事実を証明する書類又はその写し</w:t>
+      </w:r>
+    </w:p>
+    <w:p>
+      <w:pPr>
+        <w:pStyle w:val="ListBullet"/>
         <w:ind w:left="880"/>
       </w:pPr>
       <w:r>
-        <w:t>職員の死亡診断書その他職員の死亡の事実を証明する書類又はその写し</w:t>
-      </w:r>
-    </w:p>
-    <w:p>
-      <w:pPr>
-        <w:pStyle w:val="Heading6"/>
+        <w:t>二</w:t>
+        <w:br/>
+        <w:t>遺族補償年金を受ける権利を有する者（以下「遺族補償年金受給権者」という。）及び遺族補償年金受給権者以外の遺族補償年金を受けることができる遺族と職員との続柄に関し市町村長が発行する証明書</w:t>
+      </w:r>
+    </w:p>
+    <w:p>
+      <w:pPr>
+        <w:pStyle w:val="ListBullet"/>
         <w:ind w:left="880"/>
       </w:pPr>
       <w:r>
-        <w:t>二</w:t>
-      </w:r>
-    </w:p>
-    <w:p>
-      <w:pPr>
+        <w:t>三</w:t>
+        <w:br/>
+        <w:t>遺族補償年金受給権者及び遺族補償年金受給権者以外の遺族補償年金を受けることができる遺族が職員の死亡当時その者の収入によつて生計を維持していた事実を証明する書類</w:t>
+      </w:r>
+    </w:p>
+    <w:p>
+      <w:pPr>
+        <w:pStyle w:val="ListBullet"/>
         <w:ind w:left="880"/>
       </w:pPr>
       <w:r>
-        <w:t>遺族補償年金を受ける権利を有する者（以下「遺族補償年金受給権者」という。）及び遺族補償年金受給権者以外の遺族補償年金を受けることができる遺族と職員との続柄に関し市町村長が発行する証明書</w:t>
-      </w:r>
-    </w:p>
-    <w:p>
-      <w:pPr>
-        <w:pStyle w:val="Heading6"/>
-        <w:ind w:left="880"/>
-      </w:pPr>
-      <w:r>
-        <w:t>三</w:t>
-      </w:r>
-    </w:p>
-    <w:p>
-      <w:pPr>
-        <w:ind w:left="880"/>
-      </w:pPr>
-      <w:r>
-        <w:t>遺族補償年金受給権者及び遺族補償年金受給権者以外の遺族補償年金を受けることができる遺族が職員の死亡当時その者の収入によつて生計を維持していた事実を証明する書類</w:t>
-      </w:r>
-    </w:p>
-    <w:p>
-      <w:pPr>
-        <w:pStyle w:val="Heading6"/>
-        <w:ind w:left="880"/>
-      </w:pPr>
-      <w:r>
         <w:t>四</w:t>
-      </w:r>
-    </w:p>
-    <w:p>
-      <w:pPr>
-        <w:ind w:left="880"/>
-      </w:pPr>
-      <w:r>
+        <w:br/>
         <w:t>前三号に掲げるもののほか、人事院が定める書類</w:t>
       </w:r>
     </w:p>
@@ -609,35 +581,23 @@
     </w:p>
     <w:p>
       <w:pPr>
-        <w:pStyle w:val="Heading6"/>
+        <w:pStyle w:val="ListBullet"/>
         <w:ind w:left="880"/>
       </w:pPr>
       <w:r>
         <w:t>一</w:t>
-      </w:r>
-    </w:p>
-    <w:p>
-      <w:pPr>
+        <w:br/>
+        <w:t>自己と生計を同じくしている遺族補償年金を受けることができる遺族（補償法附則第十八項の規定に基づき遺族補償年金を受けることができることとされた遺族であつて、当該遺族補償年金に係る職員の死亡の時期に応じ、同項の表の下欄に掲げる年齢に達しないものを含む。）の数に増減を生じた場合（補償法第十七条の二第一項第五号に該当するに至つた者が生じたことにより増減を生じた場合を除く。）</w:t>
+      </w:r>
+    </w:p>
+    <w:p>
+      <w:pPr>
+        <w:pStyle w:val="ListBullet"/>
         <w:ind w:left="880"/>
       </w:pPr>
       <w:r>
-        <w:t>自己と生計を同じくしている遺族補償年金を受けることができる遺族（補償法附則第十八項の規定に基づき遺族補償年金を受けることができることとされた遺族であつて、当該遺族補償年金に係る職員の死亡の時期に応じ、同項の表の下欄に掲げる年齢に達しないものを含む。）の数に増減を生じた場合（補償法第十七条の二第一項第五号に該当するに至つた者が生じたことにより増減を生じた場合を除く。）</w:t>
-      </w:r>
-    </w:p>
-    <w:p>
-      <w:pPr>
-        <w:pStyle w:val="Heading6"/>
-        <w:ind w:left="880"/>
-      </w:pPr>
-      <w:r>
         <w:t>二</w:t>
-      </w:r>
-    </w:p>
-    <w:p>
-      <w:pPr>
-        <w:ind w:left="880"/>
-      </w:pPr>
-      <w:r>
+        <w:br/>
         <w:t>補償法第十七条第四項第二号に該当するに至つた場合</w:t>
       </w:r>
     </w:p>
@@ -712,56 +672,40 @@
       </w:pPr>
       <w:r>
         <w:t>第一項の規定により行方不明補償請求書を提出するときは、平均給与額算定書及び次に掲げる書類を添付しなければならない。</w:t>
-      </w:r>
-    </w:p>
-    <w:p>
-      <w:pPr>
-        <w:pStyle w:val="Heading6"/>
+        <w:br/>
+        <w:t>ただし、第二回目以後の請求書を提出する場合で、平均給与額に変更がないときは平均給与額算定書、行方不明補償を受けようとする者に変更がないときは第一号及び第二号に掲げる書類の添付を省略することができる。</w:t>
+      </w:r>
+    </w:p>
+    <w:p>
+      <w:pPr>
+        <w:pStyle w:val="ListBullet"/>
         <w:ind w:left="880"/>
       </w:pPr>
       <w:r>
         <w:t>一</w:t>
-      </w:r>
-    </w:p>
-    <w:p>
-      <w:pPr>
+        <w:br/>
+        <w:t>行方不明補償を受けようとする者と船員である職員（行方不明補償を受けようとする者が規則一六―二（在外公館に勤務する職員、船員である職員等に係る災害補償の特例）第八条第三項第三号に該当する者であるときは、婚姻の届出をしていないが、船員である職員と事実上婚姻関係と同様の事情にある者）との続柄に関し市町村長が発行する証明書</w:t>
+      </w:r>
+    </w:p>
+    <w:p>
+      <w:pPr>
+        <w:pStyle w:val="ListBullet"/>
         <w:ind w:left="880"/>
       </w:pPr>
       <w:r>
-        <w:t>行方不明補償を受けようとする者と船員である職員（行方不明補償を受けようとする者が規則一六―二（在外公館に勤務する職員、船員である職員等に係る災害補償の特例）第八条第三項第三号に該当する者であるときは、婚姻の届出をしていないが、船員である職員と事実上婚姻関係と同様の事情にある者）との続柄に関し市町村長が発行する証明書</w:t>
-      </w:r>
-    </w:p>
-    <w:p>
-      <w:pPr>
-        <w:pStyle w:val="Heading6"/>
+        <w:t>二</w:t>
+        <w:br/>
+        <w:t>行方不明補償を受けようとする者が、船員である職員が行方不明となつた当時主としてその者の収入によつて生計を維持していた事実を証明する書類</w:t>
+      </w:r>
+    </w:p>
+    <w:p>
+      <w:pPr>
+        <w:pStyle w:val="ListBullet"/>
         <w:ind w:left="880"/>
       </w:pPr>
       <w:r>
-        <w:t>二</w:t>
-      </w:r>
-    </w:p>
-    <w:p>
-      <w:pPr>
-        <w:ind w:left="880"/>
-      </w:pPr>
-      <w:r>
-        <w:t>行方不明補償を受けようとする者が、船員である職員が行方不明となつた当時主としてその者の収入によつて生計を維持していた事実を証明する書類</w:t>
-      </w:r>
-    </w:p>
-    <w:p>
-      <w:pPr>
-        <w:pStyle w:val="Heading6"/>
-        <w:ind w:left="880"/>
-      </w:pPr>
-      <w:r>
         <w:t>三</w:t>
-      </w:r>
-    </w:p>
-    <w:p>
-      <w:pPr>
-        <w:ind w:left="880"/>
-      </w:pPr>
-      <w:r>
+        <w:br/>
         <w:t>前二号に掲げるもののほか、人事院が定める書類</w:t>
       </w:r>
     </w:p>
@@ -780,6 +724,8 @@
       </w:pPr>
       <w:r>
         <w:t>第二条の規定は、予後補償及び行方不明補償について準用する。</w:t>
+        <w:br/>
+        <w:t>この場合において、同条第二項中「障害補償一時金、介護補償、遺族補償一時金及び葬祭補償」とあるのは「予後補償」と、「療養の費用及び休業補償」とあるのは「行方不明補償」と読み替えるものとする。</w:t>
       </w:r>
     </w:p>
     <w:p>
@@ -793,206 +739,162 @@
     <w:p>
       <w:r>
         <w:t>障害補償年金差額一時金の支給を受けようとする者は、平均給与額算定書及び次に掲げる書類を添えて、障害補償年金差額一時金請求書を実施機関に提出しなければならない。</w:t>
-      </w:r>
-    </w:p>
-    <w:p>
-      <w:pPr>
-        <w:pStyle w:val="Heading6"/>
+        <w:br/>
+        <w:t>ただし、その提出前に他の補償の請求に関し既に提出されている書類については、その添付を省略することができる。</w:t>
+      </w:r>
+    </w:p>
+    <w:p>
+      <w:pPr>
+        <w:pStyle w:val="ListBullet"/>
         <w:ind w:left="880"/>
       </w:pPr>
       <w:r>
         <w:t>一</w:t>
-      </w:r>
-    </w:p>
-    <w:p>
-      <w:pPr>
+        <w:br/>
+        <w:t>死亡した障害補償年金を受ける権利を有する者（以下「障害補償年金受給権者」という。）の死亡診断書その他その者の死亡を証明する書類又はその写し</w:t>
+      </w:r>
+    </w:p>
+    <w:p>
+      <w:pPr>
+        <w:pStyle w:val="ListBullet"/>
         <w:ind w:left="880"/>
       </w:pPr>
       <w:r>
-        <w:t>死亡した障害補償年金を受ける権利を有する者（以下「障害補償年金受給権者」という。）の死亡診断書その他その者の死亡を証明する書類又はその写し</w:t>
-      </w:r>
-    </w:p>
-    <w:p>
-      <w:pPr>
-        <w:pStyle w:val="Heading6"/>
+        <w:t>二</w:t>
+        <w:br/>
+        <w:t>障害補償年金差額一時金を受ける権利を有する者と死亡した障害補償年金受給権者の続柄に関し市町村長が発行する証明書</w:t>
+      </w:r>
+    </w:p>
+    <w:p>
+      <w:pPr>
+        <w:pStyle w:val="ListBullet"/>
         <w:ind w:left="880"/>
       </w:pPr>
       <w:r>
+        <w:t>三</w:t>
+        <w:br/>
+        <w:t>障害補償年金差額一時金を受ける権利を有する者が補償法附則第六項第一号に掲げる遺族である場合にあつては、死亡した障害補償年金受給権者の死亡当時、その者と生計を同じくしていたことを証明する書類</w:t>
+      </w:r>
+    </w:p>
+    <w:p>
+      <w:pPr>
+        <w:pStyle w:val="ListBullet"/>
+        <w:ind w:left="880"/>
+      </w:pPr>
+      <w:r>
+        <w:t>四</w:t>
+        <w:br/>
+        <w:t>前三号に掲げるもののほか、人事院が定める書類</w:t>
+      </w:r>
+    </w:p>
+    <w:p>
+      <w:pPr>
+        <w:pStyle w:val="Heading4"/>
+      </w:pPr>
+      <w:r>
+        <w:t>第二十条（障害補償年金前払一時金の請求）</w:t>
+      </w:r>
+    </w:p>
+    <w:p>
+      <w:r>
+        <w:t>障害補償年金前払一時金の支給を受けようとする者は、障害補償年金前払一時金請求書を実施機関に提出しなければならない。</w:t>
+      </w:r>
+    </w:p>
+    <w:p>
+      <w:pPr>
+        <w:pStyle w:val="Heading4"/>
+      </w:pPr>
+      <w:r>
+        <w:t>第二十条の二（遺族補償年金前払一時金の請求）</w:t>
+      </w:r>
+    </w:p>
+    <w:p>
+      <w:r>
+        <w:t>遺族補償年金前払一時金の支給を受けようとする者は、遺族補償年金前払一時金請求書を実施機関に提出しなければならない。</w:t>
+      </w:r>
+    </w:p>
+    <w:p>
+      <w:pPr>
+        <w:pStyle w:val="Heading4"/>
+      </w:pPr>
+      <w:r>
+        <w:t>第二十条の三（障害補償年金差額一時金等の補償金額の決定等）</w:t>
+      </w:r>
+    </w:p>
+    <w:p>
+      <w:r>
+        <w:t>実施機関は、前三条の請求書を受理したときは、これを審査し、補償金額の決定を行い、請求者に書面でその支給に関する通知をするとともに、速やかに補償を行わなければならない。</w:t>
+      </w:r>
+    </w:p>
+    <w:p>
+      <w:pPr>
+        <w:pStyle w:val="Heading4"/>
+      </w:pPr>
+      <w:r>
+        <w:t>第二十条の四（障害補償年金等の支給停止終了の通知）</w:t>
+      </w:r>
+    </w:p>
+    <w:p>
+      <w:r>
+        <w:t>実施機関は、規則一六―〇第三十三条の六の規定による障害補償年金の支給の停止又は補償法附則第二十項若しくは同規則第三十三条の十の規定による遺族補償年金の支給の停止が終了したときは、速やかにこれに係る障害補償年金受給権者又は遺族補償年金受給権者にその旨を通知しなければならない。</w:t>
+      </w:r>
+    </w:p>
+    <w:p>
+      <w:pPr>
+        <w:pStyle w:val="Heading4"/>
+      </w:pPr>
+      <w:r>
+        <w:t>第二十条の五（未支給の補償の請求）</w:t>
+      </w:r>
+    </w:p>
+    <w:p>
+      <w:r>
+        <w:t>未支給の補償を受けようとする者は、次に掲げる書類を添えて、未支給の補償請求書を実施機関に提出しなければならない。</w:t>
+        <w:br/>
+        <w:t>ただし、その提出前に他の補償の請求に関し既に提出されている書類については、その添付を省略することができる。</w:t>
+      </w:r>
+    </w:p>
+    <w:p>
+      <w:pPr>
+        <w:pStyle w:val="ListBullet"/>
+        <w:ind w:left="880"/>
+      </w:pPr>
+      <w:r>
+        <w:t>一</w:t>
+        <w:br/>
+        <w:t>死亡した受給権者の死亡診断書その他その者の死亡を証明する書類又はその写し</w:t>
+      </w:r>
+    </w:p>
+    <w:p>
+      <w:pPr>
+        <w:pStyle w:val="ListBullet"/>
+        <w:ind w:left="880"/>
+      </w:pPr>
+      <w:r>
         <w:t>二</w:t>
-      </w:r>
-    </w:p>
-    <w:p>
-      <w:pPr>
+        <w:br/>
+        <w:t>未支給の補償を受ける権利を有する者と死亡した受給権者（遺族補償年金、障害補償年金差額一時金又は遺族補償年金前払一時金に係る未支給の補償については、それぞれ当該補償に係る死亡した職員）との続柄に関し市町村長が発行する証明書</w:t>
+      </w:r>
+    </w:p>
+    <w:p>
+      <w:pPr>
+        <w:pStyle w:val="ListBullet"/>
         <w:ind w:left="880"/>
       </w:pPr>
       <w:r>
-        <w:t>障害補償年金差額一時金を受ける権利を有する者と死亡した障害補償年金受給権者の続柄に関し市町村長が発行する証明書</w:t>
-      </w:r>
-    </w:p>
-    <w:p>
-      <w:pPr>
-        <w:pStyle w:val="Heading6"/>
+        <w:t>三</w:t>
+        <w:br/>
+        <w:t>未支給の補償を受ける権利を有する者が死亡した受給権者（障害補償年金差額一時金に係る未支給の補償については、当該障害補償年金差額一時金に係る死亡した職員）の死亡当時、その者と生計を同じくしていたことの証明に関する書類（遺族補償年金又は遺族補償年金前払一時金に係る未支給の補償については、それぞれ未支給の補償を受ける権利を有する者が当該補償に係る死亡した職員の死亡当時その者の収入によつて生計を維持していた事実を証明する書類）</w:t>
+      </w:r>
+    </w:p>
+    <w:p>
+      <w:pPr>
+        <w:pStyle w:val="ListBullet"/>
         <w:ind w:left="880"/>
       </w:pPr>
       <w:r>
-        <w:t>三</w:t>
-      </w:r>
-    </w:p>
-    <w:p>
-      <w:pPr>
-        <w:ind w:left="880"/>
-      </w:pPr>
-      <w:r>
-        <w:t>障害補償年金差額一時金を受ける権利を有する者が補償法附則第六項第一号に掲げる遺族である場合にあつては、死亡した障害補償年金受給権者の死亡当時、その者と生計を同じくしていたことを証明する書類</w:t>
-      </w:r>
-    </w:p>
-    <w:p>
-      <w:pPr>
-        <w:pStyle w:val="Heading6"/>
-        <w:ind w:left="880"/>
-      </w:pPr>
-      <w:r>
         <w:t>四</w:t>
-      </w:r>
-    </w:p>
-    <w:p>
-      <w:pPr>
-        <w:ind w:left="880"/>
-      </w:pPr>
-      <w:r>
-        <w:t>前三号に掲げるもののほか、人事院が定める書類</w:t>
-      </w:r>
-    </w:p>
-    <w:p>
-      <w:pPr>
-        <w:pStyle w:val="Heading4"/>
-      </w:pPr>
-      <w:r>
-        <w:t>第二十条（障害補償年金前払一時金の請求）</w:t>
-      </w:r>
-    </w:p>
-    <w:p>
-      <w:r>
-        <w:t>障害補償年金前払一時金の支給を受けようとする者は、障害補償年金前払一時金請求書を実施機関に提出しなければならない。</w:t>
-      </w:r>
-    </w:p>
-    <w:p>
-      <w:pPr>
-        <w:pStyle w:val="Heading4"/>
-      </w:pPr>
-      <w:r>
-        <w:t>第二十条の二（遺族補償年金前払一時金の請求）</w:t>
-      </w:r>
-    </w:p>
-    <w:p>
-      <w:r>
-        <w:t>遺族補償年金前払一時金の支給を受けようとする者は、遺族補償年金前払一時金請求書を実施機関に提出しなければならない。</w:t>
-      </w:r>
-    </w:p>
-    <w:p>
-      <w:pPr>
-        <w:pStyle w:val="Heading4"/>
-      </w:pPr>
-      <w:r>
-        <w:t>第二十条の三（障害補償年金差額一時金等の補償金額の決定等）</w:t>
-      </w:r>
-    </w:p>
-    <w:p>
-      <w:r>
-        <w:t>実施機関は、前三条の請求書を受理したときは、これを審査し、補償金額の決定を行い、請求者に書面でその支給に関する通知をするとともに、速やかに補償を行わなければならない。</w:t>
-      </w:r>
-    </w:p>
-    <w:p>
-      <w:pPr>
-        <w:pStyle w:val="Heading4"/>
-      </w:pPr>
-      <w:r>
-        <w:t>第二十条の四（障害補償年金等の支給停止終了の通知）</w:t>
-      </w:r>
-    </w:p>
-    <w:p>
-      <w:r>
-        <w:t>実施機関は、規則一六―〇第三十三条の六の規定による障害補償年金の支給の停止又は補償法附則第二十項若しくは同規則第三十三条の十の規定による遺族補償年金の支給の停止が終了したときは、速やかにこれに係る障害補償年金受給権者又は遺族補償年金受給権者にその旨を通知しなければならない。</w:t>
-      </w:r>
-    </w:p>
-    <w:p>
-      <w:pPr>
-        <w:pStyle w:val="Heading4"/>
-      </w:pPr>
-      <w:r>
-        <w:t>第二十条の五（未支給の補償の請求）</w:t>
-      </w:r>
-    </w:p>
-    <w:p>
-      <w:r>
-        <w:t>未支給の補償を受けようとする者は、次に掲げる書類を添えて、未支給の補償請求書を実施機関に提出しなければならない。</w:t>
-      </w:r>
-    </w:p>
-    <w:p>
-      <w:pPr>
-        <w:pStyle w:val="Heading6"/>
-        <w:ind w:left="880"/>
-      </w:pPr>
-      <w:r>
-        <w:t>一</w:t>
-      </w:r>
-    </w:p>
-    <w:p>
-      <w:pPr>
-        <w:ind w:left="880"/>
-      </w:pPr>
-      <w:r>
-        <w:t>死亡した受給権者の死亡診断書その他その者の死亡を証明する書類又はその写し</w:t>
-      </w:r>
-    </w:p>
-    <w:p>
-      <w:pPr>
-        <w:pStyle w:val="Heading6"/>
-        <w:ind w:left="880"/>
-      </w:pPr>
-      <w:r>
-        <w:t>二</w:t>
-      </w:r>
-    </w:p>
-    <w:p>
-      <w:pPr>
-        <w:ind w:left="880"/>
-      </w:pPr>
-      <w:r>
-        <w:t>未支給の補償を受ける権利を有する者と死亡した受給権者（遺族補償年金、障害補償年金差額一時金又は遺族補償年金前払一時金に係る未支給の補償については、それぞれ当該補償に係る死亡した職員）との続柄に関し市町村長が発行する証明書</w:t>
-      </w:r>
-    </w:p>
-    <w:p>
-      <w:pPr>
-        <w:pStyle w:val="Heading6"/>
-        <w:ind w:left="880"/>
-      </w:pPr>
-      <w:r>
-        <w:t>三</w:t>
-      </w:r>
-    </w:p>
-    <w:p>
-      <w:pPr>
-        <w:ind w:left="880"/>
-      </w:pPr>
-      <w:r>
-        <w:t>未支給の補償を受ける権利を有する者が死亡した受給権者（障害補償年金差額一時金に係る未支給の補償については、当該障害補償年金差額一時金に係る死亡した職員）の死亡当時、その者と生計を同じくしていたことの証明に関する書類（遺族補償年金又は遺族補償年金前払一時金に係る未支給の補償については、それぞれ未支給の補償を受ける権利を有する者が当該補償に係る死亡した職員の死亡当時その者の収入によつて生計を維持していた事実を証明する書類）</w:t>
-      </w:r>
-    </w:p>
-    <w:p>
-      <w:pPr>
-        <w:pStyle w:val="Heading6"/>
-        <w:ind w:left="880"/>
-      </w:pPr>
-      <w:r>
-        <w:t>四</w:t>
-      </w:r>
-    </w:p>
-    <w:p>
-      <w:pPr>
-        <w:ind w:left="880"/>
-      </w:pPr>
-      <w:r>
+        <w:br/>
         <w:t>前三号に掲げるもののほか、人事院が定める書類</w:t>
       </w:r>
     </w:p>
@@ -1032,6 +934,8 @@
     <w:p>
       <w:r>
         <w:t>外科後処置、補装具、リハビリテーション、アフターケア又はホームヘルプサービスを受けようとする者は、福祉事業申請書を実施機関に提出しなければならない。</w:t>
+        <w:br/>
+        <w:t>この場合において、外科後処置、リハビリテーション又はアフターケアを受けようとする者は、その申請書に人事院が定める書類を添付しなければならない。</w:t>
       </w:r>
     </w:p>
     <w:p>
@@ -1221,6 +1125,8 @@
     <w:p>
       <w:r>
         <w:t>前条の規定は、遺族特別援護金の支給について準用する。</w:t>
+        <w:br/>
+        <w:t>この場合において、同条中「遺族特別支給金」とあるのは、「遺族特別援護金」と読み替えるものとする。</w:t>
       </w:r>
     </w:p>
     <w:p>
@@ -1363,73 +1269,51 @@
     <w:p>
       <w:r>
         <w:t>長期家族介護者援護金の支給を受けようとする者は、次に掲げる書類を添えて、長期家族介護者援護金支給申請書を実施機関に提出しなければならない。</w:t>
-      </w:r>
-    </w:p>
-    <w:p>
-      <w:pPr>
-        <w:pStyle w:val="Heading6"/>
+        <w:br/>
+        <w:t>ただし、その提出前に補償の請求又は他の福祉事業の申請に関し既に提出されている書類については、その添付を省略することができる。</w:t>
+      </w:r>
+    </w:p>
+    <w:p>
+      <w:pPr>
+        <w:pStyle w:val="ListBullet"/>
         <w:ind w:left="880"/>
       </w:pPr>
       <w:r>
         <w:t>一</w:t>
-      </w:r>
-    </w:p>
-    <w:p>
-      <w:pPr>
+        <w:br/>
+        <w:t>死亡した規則一六―三第十九条の十四第一項に規定する傷病補償年金又は障害補償年金を受ける権利を有する者（以下「要介護年金受給権者」という。）の死亡診断書その他その者の死亡の事実を証明する書類又はその写し</w:t>
+      </w:r>
+    </w:p>
+    <w:p>
+      <w:pPr>
+        <w:pStyle w:val="ListBullet"/>
         <w:ind w:left="880"/>
       </w:pPr>
       <w:r>
-        <w:t>死亡した規則一六―三第十九条の十四第一項に規定する傷病補償年金又は障害補償年金を受ける権利を有する者（以下「要介護年金受給権者」という。）の死亡診断書その他その者の死亡の事実を証明する書類又はその写し</w:t>
-      </w:r>
-    </w:p>
-    <w:p>
-      <w:pPr>
-        <w:pStyle w:val="Heading6"/>
+        <w:t>二</w:t>
+        <w:br/>
+        <w:t>長期家族介護者援護金の支給を受けることができる者と死亡した要介護年金受給権者との続柄に関し市町村長が発行する証明書</w:t>
+      </w:r>
+    </w:p>
+    <w:p>
+      <w:pPr>
+        <w:pStyle w:val="ListBullet"/>
         <w:ind w:left="880"/>
       </w:pPr>
       <w:r>
-        <w:t>二</w:t>
-      </w:r>
-    </w:p>
-    <w:p>
-      <w:pPr>
+        <w:t>三</w:t>
+        <w:br/>
+        <w:t>長期家族介護者援護金の支給を受けることができる者が死亡した要介護年金受給権者の死亡当時その者の収入によつて生計を維持していた事実を証明する書類</w:t>
+      </w:r>
+    </w:p>
+    <w:p>
+      <w:pPr>
+        <w:pStyle w:val="ListBullet"/>
         <w:ind w:left="880"/>
       </w:pPr>
       <w:r>
-        <w:t>長期家族介護者援護金の支給を受けることができる者と死亡した要介護年金受給権者との続柄に関し市町村長が発行する証明書</w:t>
-      </w:r>
-    </w:p>
-    <w:p>
-      <w:pPr>
-        <w:pStyle w:val="Heading6"/>
-        <w:ind w:left="880"/>
-      </w:pPr>
-      <w:r>
-        <w:t>三</w:t>
-      </w:r>
-    </w:p>
-    <w:p>
-      <w:pPr>
-        <w:ind w:left="880"/>
-      </w:pPr>
-      <w:r>
-        <w:t>長期家族介護者援護金の支給を受けることができる者が死亡した要介護年金受給権者の死亡当時その者の収入によつて生計を維持していた事実を証明する書類</w:t>
-      </w:r>
-    </w:p>
-    <w:p>
-      <w:pPr>
-        <w:pStyle w:val="Heading6"/>
-        <w:ind w:left="880"/>
-      </w:pPr>
-      <w:r>
         <w:t>四</w:t>
-      </w:r>
-    </w:p>
-    <w:p>
-      <w:pPr>
-        <w:ind w:left="880"/>
-      </w:pPr>
-      <w:r>
+        <w:br/>
         <w:t>前三号に掲げるもののほか、人事院が定める書類</w:t>
       </w:r>
     </w:p>
@@ -1465,52 +1349,36 @@
     </w:p>
     <w:p>
       <w:pPr>
-        <w:pStyle w:val="Heading6"/>
+        <w:pStyle w:val="ListBullet"/>
         <w:ind w:left="880"/>
       </w:pPr>
       <w:r>
         <w:t>一</w:t>
-      </w:r>
-    </w:p>
-    <w:p>
-      <w:pPr>
+        <w:br/>
+        <w:t>休業援護金は、毎月一回以上支払うようにするものとする。</w:t>
+      </w:r>
+    </w:p>
+    <w:p>
+      <w:pPr>
+        <w:pStyle w:val="ListBullet"/>
         <w:ind w:left="880"/>
       </w:pPr>
       <w:r>
-        <w:t>休業援護金は、毎月一回以上支払うようにするものとする。</w:t>
-      </w:r>
-    </w:p>
-    <w:p>
-      <w:pPr>
-        <w:pStyle w:val="Heading6"/>
+        <w:t>二</w:t>
+        <w:br/>
+        <w:t>奨学援護金、就労保育援護金及び年金たる特別給付金は、毎年二月、四月、六月、八月、十月及び十二月の六期に、それぞれその前月分までを支払う。</w:t>
+        <w:br/>
+        <w:t>ただし、特別の事情があるときは、支払期月でない月に支払うことができる。</w:t>
+      </w:r>
+    </w:p>
+    <w:p>
+      <w:pPr>
+        <w:pStyle w:val="ListBullet"/>
         <w:ind w:left="880"/>
       </w:pPr>
       <w:r>
-        <w:t>二</w:t>
-      </w:r>
-    </w:p>
-    <w:p>
-      <w:pPr>
-        <w:ind w:left="880"/>
-      </w:pPr>
-      <w:r>
-        <w:t>奨学援護金、就労保育援護金及び年金たる特別給付金は、毎年二月、四月、六月、八月、十月及び十二月の六期に、それぞれその前月分までを支払う。</w:t>
-      </w:r>
-    </w:p>
-    <w:p>
-      <w:pPr>
-        <w:pStyle w:val="Heading6"/>
-        <w:ind w:left="880"/>
-      </w:pPr>
-      <w:r>
         <w:t>三</w:t>
-      </w:r>
-    </w:p>
-    <w:p>
-      <w:pPr>
-        <w:ind w:left="880"/>
-      </w:pPr>
-      <w:r>
+        <w:br/>
         <w:t>前二号に掲げる福祉事業以外の金銭給付を内容とする福祉事業に係る支払は、支払金額の決定後速やかに行うものとする。</w:t>
       </w:r>
     </w:p>
@@ -1542,73 +1410,51 @@
     <w:p>
       <w:r>
         <w:t>規則一六―三第十九条の十五の規定による金銭給付を内容とする未支給の福祉事業を受けようとする者は、次に掲げる書類を添えて、未支給の福祉事業支給申請書を実施機関に提出しなければならない。</w:t>
-      </w:r>
-    </w:p>
-    <w:p>
-      <w:pPr>
-        <w:pStyle w:val="Heading6"/>
+        <w:br/>
+        <w:t>ただし、その提出前に補償の請求又は他の福祉事業の申請に関し既に提出されている書類については、その添付を省略することができる。</w:t>
+      </w:r>
+    </w:p>
+    <w:p>
+      <w:pPr>
+        <w:pStyle w:val="ListBullet"/>
         <w:ind w:left="880"/>
       </w:pPr>
       <w:r>
         <w:t>一</w:t>
-      </w:r>
-    </w:p>
-    <w:p>
-      <w:pPr>
+        <w:br/>
+        <w:t>金銭給付を内容とする福祉事業を受けることができた者で死亡したもの（以下「死亡受給権者」という。）の死亡診断書その他その者の死亡を証明する書類又はその写し</w:t>
+      </w:r>
+    </w:p>
+    <w:p>
+      <w:pPr>
+        <w:pStyle w:val="ListBullet"/>
         <w:ind w:left="880"/>
       </w:pPr>
       <w:r>
-        <w:t>金銭給付を内容とする福祉事業を受けることができた者で死亡したもの（以下「死亡受給権者」という。）の死亡診断書その他その者の死亡を証明する書類又はその写し</w:t>
-      </w:r>
-    </w:p>
-    <w:p>
-      <w:pPr>
-        <w:pStyle w:val="Heading6"/>
+        <w:t>二</w:t>
+        <w:br/>
+        <w:t>金銭給付を内容とする未支給の福祉事業を受けることができる者と死亡受給権者（規則一六―三第十九条の十五第二項各号に掲げる給付に係る未支給の福祉事業については、それぞれ当該各号に掲げる給付に係る死亡した職員）との続柄に関し市町村長が発行する証明書</w:t>
+      </w:r>
+    </w:p>
+    <w:p>
+      <w:pPr>
+        <w:pStyle w:val="ListBullet"/>
         <w:ind w:left="880"/>
       </w:pPr>
       <w:r>
-        <w:t>二</w:t>
-      </w:r>
-    </w:p>
-    <w:p>
-      <w:pPr>
+        <w:t>三</w:t>
+        <w:br/>
+        <w:t>金銭給付を内容とする未支給の福祉事業を受けることができる者が死亡受給権者（規則一六―三第十九条の十五第二項第二号又は第三号に掲げる給付に係る未支給の福祉事業については、それぞれ当該各号に掲げる給付に係る死亡した職員）の死亡当時、その者と生計を同じくしていたことの証明に関する書類（同項第一号に掲げる給付に係る未支給の福祉事業については、金銭給付を内容とする未支給の福祉事業を受けることができる者が同号に掲げる給付に係る死亡した職員の死亡当時その者の収入によつて生計を維持していた事実を証明する書類）</w:t>
+      </w:r>
+    </w:p>
+    <w:p>
+      <w:pPr>
+        <w:pStyle w:val="ListBullet"/>
         <w:ind w:left="880"/>
       </w:pPr>
       <w:r>
-        <w:t>金銭給付を内容とする未支給の福祉事業を受けることができる者と死亡受給権者（規則一六―三第十九条の十五第二項各号に掲げる給付に係る未支給の福祉事業については、それぞれ当該各号に掲げる給付に係る死亡した職員）との続柄に関し市町村長が発行する証明書</w:t>
-      </w:r>
-    </w:p>
-    <w:p>
-      <w:pPr>
-        <w:pStyle w:val="Heading6"/>
-        <w:ind w:left="880"/>
-      </w:pPr>
-      <w:r>
-        <w:t>三</w:t>
-      </w:r>
-    </w:p>
-    <w:p>
-      <w:pPr>
-        <w:ind w:left="880"/>
-      </w:pPr>
-      <w:r>
-        <w:t>金銭給付を内容とする未支給の福祉事業を受けることができる者が死亡受給権者（規則一六―三第十九条の十五第二項第二号又は第三号に掲げる給付に係る未支給の福祉事業については、それぞれ当該各号に掲げる給付に係る死亡した職員）の死亡当時、その者と生計を同じくしていたことの証明に関する書類（同項第一号に掲げる給付に係る未支給の福祉事業については、金銭給付を内容とする未支給の福祉事業を受けることができる者が同号に掲げる給付に係る死亡した職員の死亡当時その者の収入によつて生計を維持していた事実を証明する書類）</w:t>
-      </w:r>
-    </w:p>
-    <w:p>
-      <w:pPr>
-        <w:pStyle w:val="Heading6"/>
-        <w:ind w:left="880"/>
-      </w:pPr>
-      <w:r>
         <w:t>四</w:t>
-      </w:r>
-    </w:p>
-    <w:p>
-      <w:pPr>
-        <w:ind w:left="880"/>
-      </w:pPr>
-      <w:r>
+        <w:br/>
         <w:t>前三号に掲げるもののほか、人事院が定める書類</w:t>
       </w:r>
     </w:p>
@@ -1742,69 +1588,45 @@
     </w:p>
     <w:p>
       <w:pPr>
-        <w:pStyle w:val="Heading6"/>
+        <w:pStyle w:val="ListBullet"/>
         <w:ind w:left="880"/>
       </w:pPr>
       <w:r>
         <w:t>一</w:t>
-      </w:r>
-    </w:p>
-    <w:p>
-      <w:pPr>
+        <w:br/>
+        <w:t>年金たる補償の種類及び年金証書の番号</w:t>
+      </w:r>
+    </w:p>
+    <w:p>
+      <w:pPr>
+        <w:pStyle w:val="ListBullet"/>
         <w:ind w:left="880"/>
       </w:pPr>
       <w:r>
-        <w:t>年金たる補償の種類及び年金証書の番号</w:t>
-      </w:r>
-    </w:p>
-    <w:p>
-      <w:pPr>
-        <w:pStyle w:val="Heading6"/>
+        <w:t>二</w:t>
+        <w:br/>
+        <w:t>権利が消滅した者の氏名</w:t>
+      </w:r>
+    </w:p>
+    <w:p>
+      <w:pPr>
+        <w:pStyle w:val="ListBullet"/>
         <w:ind w:left="880"/>
       </w:pPr>
       <w:r>
-        <w:t>二</w:t>
-      </w:r>
-    </w:p>
-    <w:p>
-      <w:pPr>
+        <w:t>三</w:t>
+        <w:br/>
+        <w:t>権利が消滅した年月日</w:t>
+      </w:r>
+    </w:p>
+    <w:p>
+      <w:pPr>
+        <w:pStyle w:val="ListBullet"/>
         <w:ind w:left="880"/>
       </w:pPr>
       <w:r>
-        <w:t>権利が消滅した者の氏名</w:t>
-      </w:r>
-    </w:p>
-    <w:p>
-      <w:pPr>
-        <w:pStyle w:val="Heading6"/>
-        <w:ind w:left="880"/>
-      </w:pPr>
-      <w:r>
-        <w:t>三</w:t>
-      </w:r>
-    </w:p>
-    <w:p>
-      <w:pPr>
-        <w:ind w:left="880"/>
-      </w:pPr>
-      <w:r>
-        <w:t>権利が消滅した年月日</w:t>
-      </w:r>
-    </w:p>
-    <w:p>
-      <w:pPr>
-        <w:pStyle w:val="Heading6"/>
-        <w:ind w:left="880"/>
-      </w:pPr>
-      <w:r>
         <w:t>四</w:t>
-      </w:r>
-    </w:p>
-    <w:p>
-      <w:pPr>
-        <w:ind w:left="880"/>
-      </w:pPr>
-      <w:r>
+        <w:br/>
         <w:t>権利が消滅した事由</w:t>
       </w:r>
     </w:p>
@@ -1832,6 +1654,8 @@
     <w:p>
       <w:r>
         <w:t>毎年二月一日において、二年以上にわたつて療養補償を受けている者及び障害補償年金又は遺族補償年金を受ける権利を有している者は、毎年一回、二月一日から同月末日までの間に、療養の現状報告書、障害の現状報告書又は遺族の現状報告書により、療養の現状、障害の現状又は遺族補償年金受給権者及びその者と生計を同じくしている遺族補償年金を受けることができる遺族（補償法附則第十八項の規定に基づき遺族補償年金を受けることができることとされた遺族であつて、当該遺族補償年金に係る職員の死亡の時期に応じ、同項の表の下欄に掲げる年齢に達しないものを含む。）の現状に関し、実施機関に報告しなければならない。</w:t>
+        <w:br/>
+        <w:t>ただし、実施機関があらかじめその必要がないと認めて通知した場合は、この限りでない。</w:t>
       </w:r>
     </w:p>
     <w:p>
@@ -1875,6 +1699,8 @@
     <w:p>
       <w:r>
         <w:t>毎年四月一日において、奨学援護金の支給又は就労保育援護金の支給を受けている者は、毎年一回、四月一日から同月末日までの間に、人事院が定める書類を添えて、奨学援護金の支給に係る現状報告書又は就労保育援護金の支給に係る現状報告書により、奨学援護金の支給対象となる在学者等の現状、就労保育援護金の支給対象となる保育児の現状等に関し、実施機関に報告しなければならない。</w:t>
+        <w:br/>
+        <w:t>ただし、実施機関があらかじめその必要がないと認めて通知した場合は、この限りでない。</w:t>
       </w:r>
     </w:p>
     <w:p>
@@ -1926,12 +1752,7 @@
         <w:pStyle w:val="Heading1"/>
       </w:pPr>
       <w:r>
-        <w:t>附　則</w:t>
-      </w:r>
-    </w:p>
-    <w:p>
-      <w:r>
-        <w:t>この規則は、昭和六十年十月一日から施行する。</w:t>
+        <w:t>附則（昭和六〇年九月三〇日人事院規則一六―四―一）</w:t>
       </w:r>
     </w:p>
     <w:p>
@@ -1940,7 +1761,7 @@
         <w:ind w:left="440"/>
       </w:pPr>
       <w:r>
-        <w:t>２</w:t>
+        <w:t>１</w:t>
       </w:r>
     </w:p>
     <w:p>
@@ -1948,277 +1769,7 @@
         <w:ind w:left="440"/>
       </w:pPr>
       <w:r>
-        <w:t>改正前の人事院規則一六―四第二十一条又は第二十二条第一項及び第二十二条の三の規定に基づき行われた介護料の支給に係る申請並びにこれらの申請に係る決定及び通知は、改正後の規則一六―四第二十二条の七の規定に基づいて行われたものとみなす。</w:t>
-      </w:r>
-    </w:p>
-    <w:p>
-      <w:r>
-        <w:br w:type="page"/>
-      </w:r>
-    </w:p>
-    <w:p>
-      <w:pPr>
-        <w:pStyle w:val="Heading1"/>
-      </w:pPr>
-      <w:r>
-        <w:t>附　則（昭和六〇年一二月二一日人事院規則一―一〇）</w:t>
-      </w:r>
-    </w:p>
-    <w:p>
-      <w:r>
-        <w:t>この規則は、公布の日から施行する。</w:t>
-      </w:r>
-    </w:p>
-    <w:p>
-      <w:r>
-        <w:br w:type="page"/>
-      </w:r>
-    </w:p>
-    <w:p>
-      <w:pPr>
-        <w:pStyle w:val="Heading1"/>
-      </w:pPr>
-      <w:r>
-        <w:t>附　則（昭和六一年三月三一日人事院規則一六―四―二）</w:t>
-      </w:r>
-    </w:p>
-    <w:p>
-      <w:r>
-        <w:t>この規則は、昭和六十一年四月一日から施行する。</w:t>
-      </w:r>
-    </w:p>
-    <w:p>
-      <w:r>
-        <w:br w:type="page"/>
-      </w:r>
-    </w:p>
-    <w:p>
-      <w:pPr>
-        <w:pStyle w:val="Heading1"/>
-      </w:pPr>
-      <w:r>
-        <w:t>附　則（昭和六一年七月一日人事院規則一六―四―三）</w:t>
-      </w:r>
-    </w:p>
-    <w:p>
-      <w:r>
-        <w:t>この規則は、公布の日から施行する。</w:t>
-      </w:r>
-    </w:p>
-    <w:p>
-      <w:r>
-        <w:br w:type="page"/>
-      </w:r>
-    </w:p>
-    <w:p>
-      <w:pPr>
-        <w:pStyle w:val="Heading1"/>
-      </w:pPr>
-      <w:r>
-        <w:t>附　則（昭和六二年一月三一日人事院規則一六―四―四）</w:t>
-      </w:r>
-    </w:p>
-    <w:p>
-      <w:r>
-        <w:t>この規則は、昭和六十二年二月一日から施行する。</w:t>
-      </w:r>
-    </w:p>
-    <w:p>
-      <w:r>
-        <w:br w:type="page"/>
-      </w:r>
-    </w:p>
-    <w:p>
-      <w:pPr>
-        <w:pStyle w:val="Heading1"/>
-      </w:pPr>
-      <w:r>
-        <w:t>附　則（昭和六三年四月八日人事院規則一六―四―五）</w:t>
-      </w:r>
-    </w:p>
-    <w:p>
-      <w:r>
-        <w:t>この規則は、公布の日から施行する。</w:t>
-      </w:r>
-    </w:p>
-    <w:p>
-      <w:r>
-        <w:br w:type="page"/>
-      </w:r>
-    </w:p>
-    <w:p>
-      <w:pPr>
-        <w:pStyle w:val="Heading1"/>
-      </w:pPr>
-      <w:r>
-        <w:t>附　則（昭和六三年八月一日人事院規則一六―四―六）</w:t>
-      </w:r>
-    </w:p>
-    <w:p>
-      <w:r>
-        <w:t>この規則は、公布の日から施行する。</w:t>
-      </w:r>
-    </w:p>
-    <w:p>
-      <w:r>
-        <w:br w:type="page"/>
-      </w:r>
-    </w:p>
-    <w:p>
-      <w:pPr>
-        <w:pStyle w:val="Heading1"/>
-      </w:pPr>
-      <w:r>
-        <w:t>附　則（平成元年四月二〇日人事院規則一―一六）</w:t>
-      </w:r>
-    </w:p>
-    <w:p>
-      <w:r>
-        <w:t>この規則は、公布の日から施行する。</w:t>
-      </w:r>
-    </w:p>
-    <w:p>
-      <w:r>
-        <w:br w:type="page"/>
-      </w:r>
-    </w:p>
-    <w:p>
-      <w:pPr>
-        <w:pStyle w:val="Heading1"/>
-      </w:pPr>
-      <w:r>
-        <w:t>附　則（平成二年九月二九日人事院規則一六―四―七）</w:t>
-      </w:r>
-    </w:p>
-    <w:p>
-      <w:r>
-        <w:t>この規則は、平成二年十月一日から施行する。</w:t>
-      </w:r>
-    </w:p>
-    <w:p>
-      <w:r>
-        <w:br w:type="page"/>
-      </w:r>
-    </w:p>
-    <w:p>
-      <w:pPr>
-        <w:pStyle w:val="Heading1"/>
-      </w:pPr>
-      <w:r>
-        <w:t>附　則（平成三年四月一二日人事院規則一六―四―八）</w:t>
-      </w:r>
-    </w:p>
-    <w:p>
-      <w:r>
-        <w:t>この規則は、公布の日から施行する。</w:t>
-      </w:r>
-    </w:p>
-    <w:p>
-      <w:r>
-        <w:br w:type="page"/>
-      </w:r>
-    </w:p>
-    <w:p>
-      <w:pPr>
-        <w:pStyle w:val="Heading1"/>
-      </w:pPr>
-      <w:r>
-        <w:t>附　則（平成四年三月二七日人事院規則一六―四―九）</w:t>
-      </w:r>
-    </w:p>
-    <w:p>
-      <w:r>
-        <w:t>この規則は、平成四年四月一日から施行する。</w:t>
-      </w:r>
-    </w:p>
-    <w:p>
-      <w:r>
-        <w:br w:type="page"/>
-      </w:r>
-    </w:p>
-    <w:p>
-      <w:pPr>
-        <w:pStyle w:val="Heading1"/>
-      </w:pPr>
-      <w:r>
-        <w:t>附　則（平成五年三月二九日人事院規則一六―四―一〇）</w:t>
-      </w:r>
-    </w:p>
-    <w:p>
-      <w:r>
-        <w:t>この規則は、平成五年四月一日から施行する。</w:t>
-      </w:r>
-    </w:p>
-    <w:p>
-      <w:r>
-        <w:br w:type="page"/>
-      </w:r>
-    </w:p>
-    <w:p>
-      <w:pPr>
-        <w:pStyle w:val="Heading1"/>
-      </w:pPr>
-      <w:r>
-        <w:t>附　則（平成六年九月三〇日人事院規則一六―四―一一）</w:t>
-      </w:r>
-    </w:p>
-    <w:p>
-      <w:r>
-        <w:t>この規則は、平成六年十月一日から施行する。</w:t>
-      </w:r>
-    </w:p>
-    <w:p>
-      <w:r>
-        <w:br w:type="page"/>
-      </w:r>
-    </w:p>
-    <w:p>
-      <w:pPr>
-        <w:pStyle w:val="Heading1"/>
-      </w:pPr>
-      <w:r>
-        <w:t>附　則（平成七年五月二五日人事院規則一六―四―一二）</w:t>
-      </w:r>
-    </w:p>
-    <w:p>
-      <w:r>
-        <w:t>この規則は、公布の日から施行する。</w:t>
-      </w:r>
-    </w:p>
-    <w:p>
-      <w:r>
-        <w:br w:type="page"/>
-      </w:r>
-    </w:p>
-    <w:p>
-      <w:pPr>
-        <w:pStyle w:val="Heading1"/>
-      </w:pPr>
-      <w:r>
-        <w:t>附　則（平成七年九月二九日人事院規則一六―四―一三）</w:t>
-      </w:r>
-    </w:p>
-    <w:p>
-      <w:r>
-        <w:t>この規則は、平成七年十月一日から施行する。</w:t>
-      </w:r>
-    </w:p>
-    <w:p>
-      <w:r>
-        <w:br w:type="page"/>
-      </w:r>
-    </w:p>
-    <w:p>
-      <w:pPr>
-        <w:pStyle w:val="Heading1"/>
-      </w:pPr>
-      <w:r>
-        <w:t>附　則（平成八年三月二九日人事院規則一六―四―一四）</w:t>
-      </w:r>
-    </w:p>
-    <w:p>
-      <w:r>
-        <w:t>この規則は、平成八年四月一日から施行する。</w:t>
+        <w:t>この規則は、昭和六十年十月一日から施行する。</w:t>
       </w:r>
     </w:p>
     <w:p>
@@ -2235,7 +1786,272 @@
         <w:ind w:left="440"/>
       </w:pPr>
       <w:r>
-        <w:t>規則一六―三―二四（人事院規則一六―三（災害を受けた職員の福祉事業）の一部を改正する人事院規則）による改正前の規則一六―三（災害を受けた職員の福祉事業）第十四条の二の規定による介護料の支給のうち、この規則の施行の日（以下「施行日」という。）においてまだ支払っていない介護料の支給に係る申請並びにその申請に係る決定及び通知並びにその支払については、なお従前の例による。</w:t>
+        <w:t>改正前の人事院規則一六―四第二十一条又は第二十二条第一項及び第二十二条の三の規定に基づき行われた介護料の支給に係る申請並びにこれらの申請に係る決定及び通知は、改正後の規則一六―四第二十二条の七の規定に基づいて行われたものとみなす。</w:t>
+      </w:r>
+    </w:p>
+    <w:p>
+      <w:r>
+        <w:br w:type="page"/>
+      </w:r>
+    </w:p>
+    <w:p>
+      <w:pPr>
+        <w:pStyle w:val="Heading1"/>
+      </w:pPr>
+      <w:r>
+        <w:t>附則（昭和六〇年一二月二一日人事院規則一―一〇）</w:t>
+      </w:r>
+    </w:p>
+    <w:p>
+      <w:r>
+        <w:t>この規則は、公布の日から施行する。</w:t>
+      </w:r>
+    </w:p>
+    <w:p>
+      <w:r>
+        <w:br w:type="page"/>
+      </w:r>
+    </w:p>
+    <w:p>
+      <w:pPr>
+        <w:pStyle w:val="Heading1"/>
+      </w:pPr>
+      <w:r>
+        <w:t>附則（昭和六一年三月三一日人事院規則一六―四―二）</w:t>
+      </w:r>
+    </w:p>
+    <w:p>
+      <w:r>
+        <w:t>この規則は、昭和六十一年四月一日から施行する。</w:t>
+      </w:r>
+    </w:p>
+    <w:p>
+      <w:r>
+        <w:br w:type="page"/>
+      </w:r>
+    </w:p>
+    <w:p>
+      <w:pPr>
+        <w:pStyle w:val="Heading1"/>
+      </w:pPr>
+      <w:r>
+        <w:t>附則（昭和六一年七月一日人事院規則一六―四―三）</w:t>
+      </w:r>
+    </w:p>
+    <w:p>
+      <w:r>
+        <w:t>この規則は、公布の日から施行する。</w:t>
+      </w:r>
+    </w:p>
+    <w:p>
+      <w:r>
+        <w:br w:type="page"/>
+      </w:r>
+    </w:p>
+    <w:p>
+      <w:pPr>
+        <w:pStyle w:val="Heading1"/>
+      </w:pPr>
+      <w:r>
+        <w:t>附則（昭和六二年一月三一日人事院規則一六―四―四）</w:t>
+      </w:r>
+    </w:p>
+    <w:p>
+      <w:r>
+        <w:t>この規則は、昭和六十二年二月一日から施行する。</w:t>
+      </w:r>
+    </w:p>
+    <w:p>
+      <w:r>
+        <w:br w:type="page"/>
+      </w:r>
+    </w:p>
+    <w:p>
+      <w:pPr>
+        <w:pStyle w:val="Heading1"/>
+      </w:pPr>
+      <w:r>
+        <w:t>附則（昭和六三年四月八日人事院規則一六―四―五）</w:t>
+      </w:r>
+    </w:p>
+    <w:p>
+      <w:r>
+        <w:t>この規則は、公布の日から施行する。</w:t>
+      </w:r>
+    </w:p>
+    <w:p>
+      <w:r>
+        <w:br w:type="page"/>
+      </w:r>
+    </w:p>
+    <w:p>
+      <w:pPr>
+        <w:pStyle w:val="Heading1"/>
+      </w:pPr>
+      <w:r>
+        <w:t>附則（昭和六三年八月一日人事院規則一六―四―六）</w:t>
+      </w:r>
+    </w:p>
+    <w:p>
+      <w:r>
+        <w:t>この規則は、公布の日から施行する。</w:t>
+      </w:r>
+    </w:p>
+    <w:p>
+      <w:r>
+        <w:br w:type="page"/>
+      </w:r>
+    </w:p>
+    <w:p>
+      <w:pPr>
+        <w:pStyle w:val="Heading1"/>
+      </w:pPr>
+      <w:r>
+        <w:t>附則（平成元年四月二〇日人事院規則一―一六）</w:t>
+      </w:r>
+    </w:p>
+    <w:p>
+      <w:r>
+        <w:t>この規則は、公布の日から施行する。</w:t>
+      </w:r>
+    </w:p>
+    <w:p>
+      <w:r>
+        <w:br w:type="page"/>
+      </w:r>
+    </w:p>
+    <w:p>
+      <w:pPr>
+        <w:pStyle w:val="Heading1"/>
+      </w:pPr>
+      <w:r>
+        <w:t>附則（平成二年九月二九日人事院規則一六―四―七）</w:t>
+      </w:r>
+    </w:p>
+    <w:p>
+      <w:r>
+        <w:t>この規則は、平成二年十月一日から施行する。</w:t>
+      </w:r>
+    </w:p>
+    <w:p>
+      <w:r>
+        <w:br w:type="page"/>
+      </w:r>
+    </w:p>
+    <w:p>
+      <w:pPr>
+        <w:pStyle w:val="Heading1"/>
+      </w:pPr>
+      <w:r>
+        <w:t>附則（平成三年四月一二日人事院規則一六―四―八）</w:t>
+      </w:r>
+    </w:p>
+    <w:p>
+      <w:r>
+        <w:t>この規則は、公布の日から施行する。</w:t>
+      </w:r>
+    </w:p>
+    <w:p>
+      <w:r>
+        <w:br w:type="page"/>
+      </w:r>
+    </w:p>
+    <w:p>
+      <w:pPr>
+        <w:pStyle w:val="Heading1"/>
+      </w:pPr>
+      <w:r>
+        <w:t>附則（平成四年三月二七日人事院規則一六―四―九）</w:t>
+      </w:r>
+    </w:p>
+    <w:p>
+      <w:r>
+        <w:t>この規則は、平成四年四月一日から施行する。</w:t>
+      </w:r>
+    </w:p>
+    <w:p>
+      <w:r>
+        <w:br w:type="page"/>
+      </w:r>
+    </w:p>
+    <w:p>
+      <w:pPr>
+        <w:pStyle w:val="Heading1"/>
+      </w:pPr>
+      <w:r>
+        <w:t>附則（平成五年三月二九日人事院規則一六―四―一〇）</w:t>
+      </w:r>
+    </w:p>
+    <w:p>
+      <w:r>
+        <w:t>この規則は、平成五年四月一日から施行する。</w:t>
+      </w:r>
+    </w:p>
+    <w:p>
+      <w:r>
+        <w:br w:type="page"/>
+      </w:r>
+    </w:p>
+    <w:p>
+      <w:pPr>
+        <w:pStyle w:val="Heading1"/>
+      </w:pPr>
+      <w:r>
+        <w:t>附則（平成六年九月三〇日人事院規則一六―四―一一）</w:t>
+      </w:r>
+    </w:p>
+    <w:p>
+      <w:r>
+        <w:t>この規則は、平成六年十月一日から施行する。</w:t>
+      </w:r>
+    </w:p>
+    <w:p>
+      <w:r>
+        <w:br w:type="page"/>
+      </w:r>
+    </w:p>
+    <w:p>
+      <w:pPr>
+        <w:pStyle w:val="Heading1"/>
+      </w:pPr>
+      <w:r>
+        <w:t>附則（平成七年五月二五日人事院規則一六―四―一二）</w:t>
+      </w:r>
+    </w:p>
+    <w:p>
+      <w:r>
+        <w:t>この規則は、公布の日から施行する。</w:t>
+      </w:r>
+    </w:p>
+    <w:p>
+      <w:r>
+        <w:br w:type="page"/>
+      </w:r>
+    </w:p>
+    <w:p>
+      <w:pPr>
+        <w:pStyle w:val="Heading1"/>
+      </w:pPr>
+      <w:r>
+        <w:t>附則（平成七年九月二九日人事院規則一六―四―一三）</w:t>
+      </w:r>
+    </w:p>
+    <w:p>
+      <w:r>
+        <w:t>この規則は、平成七年十月一日から施行する。</w:t>
+      </w:r>
+    </w:p>
+    <w:p>
+      <w:r>
+        <w:br w:type="page"/>
+      </w:r>
+    </w:p>
+    <w:p>
+      <w:pPr>
+        <w:pStyle w:val="Heading1"/>
+      </w:pPr>
+      <w:r>
+        <w:t>附則（平成八年三月二九日人事院規則一六―四―一四）</w:t>
       </w:r>
     </w:p>
     <w:p>
@@ -2244,7 +2060,7 @@
         <w:ind w:left="440"/>
       </w:pPr>
       <w:r>
-        <w:t>３</w:t>
+        <w:t>１</w:t>
       </w:r>
     </w:p>
     <w:p>
@@ -2252,28 +2068,7 @@
         <w:ind w:left="440"/>
       </w:pPr>
       <w:r>
-        <w:br/>
-        <w:br/>
-        <w:br/>
-        <w:br/>
-      </w:r>
-    </w:p>
-    <w:p>
-      <w:r>
-        <w:br w:type="page"/>
-      </w:r>
-    </w:p>
-    <w:p>
-      <w:pPr>
-        <w:pStyle w:val="Heading1"/>
-      </w:pPr>
-      <w:r>
-        <w:t>附　則（平成八年五月一一日人事院規則一六―四―一五）</w:t>
-      </w:r>
-    </w:p>
-    <w:p>
-      <w:r>
-        <w:t>この規則は、公布の日から施行する。</w:t>
+        <w:t>この規則は、平成八年四月一日から施行する。</w:t>
       </w:r>
     </w:p>
     <w:p>
@@ -2290,223 +2085,7 @@
         <w:ind w:left="440"/>
       </w:pPr>
       <w:r>
-        <w:t>平成七年十月分から平成八年三月分までの在宅介護住宅改良援護金の支給又は自動車購入援護金の支給を受けようとする者のこれらの支給に係る申請については、改正後の規則一六―四第二十二条の九第二項の規定にかかわらず、平成八年五月から同年九月までの間の実施機関が適当と認める月において、その末日までに行うものとする。</w:t>
-      </w:r>
-    </w:p>
-    <w:p>
-      <w:r>
-        <w:br w:type="page"/>
-      </w:r>
-    </w:p>
-    <w:p>
-      <w:pPr>
-        <w:pStyle w:val="Heading1"/>
-      </w:pPr>
-      <w:r>
-        <w:t>附　則（平成八年六月二八日人事院規則一六―四―一六）</w:t>
-      </w:r>
-    </w:p>
-    <w:p>
-      <w:r>
-        <w:t>この規則は、平成八年八月一日から施行する。</w:t>
-      </w:r>
-    </w:p>
-    <w:p>
-      <w:r>
-        <w:br w:type="page"/>
-      </w:r>
-    </w:p>
-    <w:p>
-      <w:pPr>
-        <w:pStyle w:val="Heading1"/>
-      </w:pPr>
-      <w:r>
-        <w:t>附　則（平成九年九月一日人事院規則一六―四―一七）</w:t>
-      </w:r>
-    </w:p>
-    <w:p>
-      <w:r>
-        <w:t>この規則は、公布の日から施行する。</w:t>
-      </w:r>
-    </w:p>
-    <w:p>
-      <w:r>
-        <w:br w:type="page"/>
-      </w:r>
-    </w:p>
-    <w:p>
-      <w:pPr>
-        <w:pStyle w:val="Heading1"/>
-      </w:pPr>
-      <w:r>
-        <w:t>附　則（平成一一年一〇月一日人事院規則一六―四―一八）</w:t>
-      </w:r>
-    </w:p>
-    <w:p>
-      <w:r>
-        <w:t>この規則は、公布の日から施行する。</w:t>
-      </w:r>
-    </w:p>
-    <w:p>
-      <w:r>
-        <w:br w:type="page"/>
-      </w:r>
-    </w:p>
-    <w:p>
-      <w:pPr>
-        <w:pStyle w:val="Heading1"/>
-      </w:pPr>
-      <w:r>
-        <w:t>附　則（平成一二年三月三一日人事院規則一六―四―一九）</w:t>
-      </w:r>
-    </w:p>
-    <w:p>
-      <w:r>
-        <w:t>この規則は、公布の日から施行する。</w:t>
-      </w:r>
-    </w:p>
-    <w:p>
-      <w:r>
-        <w:br w:type="page"/>
-      </w:r>
-    </w:p>
-    <w:p>
-      <w:pPr>
-        <w:pStyle w:val="Heading1"/>
-      </w:pPr>
-      <w:r>
-        <w:t>附　則（平成一二年一二月二八日人事院規則一六―四―二〇）</w:t>
-      </w:r>
-    </w:p>
-    <w:p>
-      <w:r>
-        <w:t>この規則は、平成十三年一月六日から施行する。</w:t>
-      </w:r>
-    </w:p>
-    <w:p>
-      <w:r>
-        <w:br w:type="page"/>
-      </w:r>
-    </w:p>
-    <w:p>
-      <w:pPr>
-        <w:pStyle w:val="Heading1"/>
-      </w:pPr>
-      <w:r>
-        <w:t>附　則（平成一三年一月一九日人事院規則一―三四）</w:t>
-      </w:r>
-    </w:p>
-    <w:p>
-      <w:r>
-        <w:t>この規則は、平成十三年四月一日から施行する。</w:t>
-      </w:r>
-    </w:p>
-    <w:p>
-      <w:r>
-        <w:br w:type="page"/>
-      </w:r>
-    </w:p>
-    <w:p>
-      <w:pPr>
-        <w:pStyle w:val="Heading1"/>
-      </w:pPr>
-      <w:r>
-        <w:t>附　則（平成一四年三月一日人事院規則一六―四―二一）</w:t>
-      </w:r>
-    </w:p>
-    <w:p>
-      <w:r>
-        <w:t>この規則は、公布の日から施行する。</w:t>
-      </w:r>
-    </w:p>
-    <w:p>
-      <w:r>
-        <w:br w:type="page"/>
-      </w:r>
-    </w:p>
-    <w:p>
-      <w:pPr>
-        <w:pStyle w:val="Heading1"/>
-      </w:pPr>
-      <w:r>
-        <w:t>附　則（平成一四年四月一日人事院規則一六―四―二二）</w:t>
-      </w:r>
-    </w:p>
-    <w:p>
-      <w:r>
-        <w:t>この規則は、公布の日から施行する。</w:t>
-      </w:r>
-    </w:p>
-    <w:p>
-      <w:r>
-        <w:br w:type="page"/>
-      </w:r>
-    </w:p>
-    <w:p>
-      <w:pPr>
-        <w:pStyle w:val="Heading1"/>
-      </w:pPr>
-      <w:r>
-        <w:t>附　則（平成一四年六月二〇日人事院規則一―三六）</w:t>
-      </w:r>
-    </w:p>
-    <w:p>
-      <w:r>
-        <w:t>この規則は、公布の日から施行する。</w:t>
-      </w:r>
-    </w:p>
-    <w:p>
-      <w:r>
-        <w:br w:type="page"/>
-      </w:r>
-    </w:p>
-    <w:p>
-      <w:pPr>
-        <w:pStyle w:val="Heading1"/>
-      </w:pPr>
-      <w:r>
-        <w:t>附　則（平成一五年一月一四日人事院規則一―三七）</w:t>
-      </w:r>
-    </w:p>
-    <w:p>
-      <w:r>
-        <w:t>この規則は、平成十五年四月一日から施行する。</w:t>
-      </w:r>
-    </w:p>
-    <w:p>
-      <w:r>
-        <w:br w:type="page"/>
-      </w:r>
-    </w:p>
-    <w:p>
-      <w:pPr>
-        <w:pStyle w:val="Heading1"/>
-      </w:pPr>
-      <w:r>
-        <w:t>附　則（平成一五年四月一日人事院規則一六―四―二三）</w:t>
-      </w:r>
-    </w:p>
-    <w:p>
-      <w:r>
-        <w:t>この規則は、公布の日から施行する。</w:t>
-      </w:r>
-    </w:p>
-    <w:p>
-      <w:r>
-        <w:br w:type="page"/>
-      </w:r>
-    </w:p>
-    <w:p>
-      <w:pPr>
-        <w:pStyle w:val="Heading1"/>
-      </w:pPr>
-      <w:r>
-        <w:t>附　則（平成一八年三月三一日人事院規則一六―四―二四）</w:t>
-      </w:r>
-    </w:p>
-    <w:p>
-      <w:r>
-        <w:t>この規則は、平成十八年四月一日から施行する。</w:t>
+        <w:t>規則一六―三―二四（人事院規則一六―三（災害を受けた職員の福祉事業）の一部を改正する人事院規則）による改正前の規則一六―三（災害を受けた職員の福祉事業）第十四条の二の規定による介護料の支給のうち、この規則の施行の日（以下「施行日」という。）においてまだ支払っていない介護料の支給に係る申請並びにその申請に係る決定及び通知並びにその支払については、なお従前の例による。</w:t>
       </w:r>
     </w:p>
     <w:p>
@@ -2515,6 +2094,50 @@
         <w:ind w:left="440"/>
       </w:pPr>
       <w:r>
+        <w:t>３</w:t>
+      </w:r>
+    </w:p>
+    <w:p>
+      <w:pPr>
+        <w:ind w:left="440"/>
+      </w:pPr>
+    </w:p>
+    <w:p>
+      <w:r>
+        <w:br w:type="page"/>
+      </w:r>
+    </w:p>
+    <w:p>
+      <w:pPr>
+        <w:pStyle w:val="Heading1"/>
+      </w:pPr>
+      <w:r>
+        <w:t>附則（平成八年五月一一日人事院規則一六―四―一五）</w:t>
+      </w:r>
+    </w:p>
+    <w:p>
+      <w:pPr>
+        <w:pStyle w:val="Heading5"/>
+        <w:ind w:left="440"/>
+      </w:pPr>
+      <w:r>
+        <w:t>１</w:t>
+      </w:r>
+    </w:p>
+    <w:p>
+      <w:pPr>
+        <w:ind w:left="440"/>
+      </w:pPr>
+      <w:r>
+        <w:t>この規則は、公布の日から施行する。</w:t>
+      </w:r>
+    </w:p>
+    <w:p>
+      <w:pPr>
+        <w:pStyle w:val="Heading5"/>
+        <w:ind w:left="440"/>
+      </w:pPr>
+      <w:r>
         <w:t>２</w:t>
       </w:r>
     </w:p>
@@ -2523,6 +2146,289 @@
         <w:ind w:left="440"/>
       </w:pPr>
       <w:r>
+        <w:t>平成七年十月分から平成八年三月分までの在宅介護住宅改良援護金の支給又は自動車購入援護金の支給を受けようとする者のこれらの支給に係る申請については、改正後の規則一六―四第二十二条の九第二項の規定にかかわらず、平成八年五月から同年九月までの間の実施機関が適当と認める月において、その末日までに行うものとする。</w:t>
+      </w:r>
+    </w:p>
+    <w:p>
+      <w:r>
+        <w:br w:type="page"/>
+      </w:r>
+    </w:p>
+    <w:p>
+      <w:pPr>
+        <w:pStyle w:val="Heading1"/>
+      </w:pPr>
+      <w:r>
+        <w:t>附則（平成八年六月二八日人事院規則一六―四―一六）</w:t>
+      </w:r>
+    </w:p>
+    <w:p>
+      <w:r>
+        <w:t>この規則は、平成八年八月一日から施行する。</w:t>
+      </w:r>
+    </w:p>
+    <w:p>
+      <w:r>
+        <w:br w:type="page"/>
+      </w:r>
+    </w:p>
+    <w:p>
+      <w:pPr>
+        <w:pStyle w:val="Heading1"/>
+      </w:pPr>
+      <w:r>
+        <w:t>附則（平成九年九月一日人事院規則一六―四―一七）</w:t>
+      </w:r>
+    </w:p>
+    <w:p>
+      <w:r>
+        <w:t>この規則は、公布の日から施行する。</w:t>
+      </w:r>
+    </w:p>
+    <w:p>
+      <w:r>
+        <w:br w:type="page"/>
+      </w:r>
+    </w:p>
+    <w:p>
+      <w:pPr>
+        <w:pStyle w:val="Heading1"/>
+      </w:pPr>
+      <w:r>
+        <w:t>附則（平成一一年一〇月一日人事院規則一六―四―一八）</w:t>
+      </w:r>
+    </w:p>
+    <w:p>
+      <w:r>
+        <w:t>この規則は、公布の日から施行する。</w:t>
+      </w:r>
+    </w:p>
+    <w:p>
+      <w:r>
+        <w:br w:type="page"/>
+      </w:r>
+    </w:p>
+    <w:p>
+      <w:pPr>
+        <w:pStyle w:val="Heading1"/>
+      </w:pPr>
+      <w:r>
+        <w:t>附則（平成一二年三月三一日人事院規則一六―四―一九）</w:t>
+      </w:r>
+    </w:p>
+    <w:p>
+      <w:r>
+        <w:t>この規則は、公布の日から施行する。</w:t>
+      </w:r>
+    </w:p>
+    <w:p>
+      <w:r>
+        <w:br w:type="page"/>
+      </w:r>
+    </w:p>
+    <w:p>
+      <w:pPr>
+        <w:pStyle w:val="Heading1"/>
+      </w:pPr>
+      <w:r>
+        <w:t>附則（平成一二年一二月二八日人事院規則一六―四―二〇）</w:t>
+      </w:r>
+    </w:p>
+    <w:p>
+      <w:r>
+        <w:t>この規則は、平成十三年一月六日から施行する。</w:t>
+        <w:br/>
+        <w:t>ただし、別表第二十八（その一）から別表第二十八（その九）までの改正規定は、同年六月一日から施行する。</w:t>
+      </w:r>
+    </w:p>
+    <w:p>
+      <w:r>
+        <w:br w:type="page"/>
+      </w:r>
+    </w:p>
+    <w:p>
+      <w:pPr>
+        <w:pStyle w:val="Heading1"/>
+      </w:pPr>
+      <w:r>
+        <w:t>附則（平成一三年一月一九日人事院規則一―三四）</w:t>
+      </w:r>
+    </w:p>
+    <w:p>
+      <w:pPr>
+        <w:pStyle w:val="Heading5"/>
+        <w:ind w:left="440"/>
+      </w:pPr>
+      <w:r>
+        <w:t>１</w:t>
+      </w:r>
+    </w:p>
+    <w:p>
+      <w:pPr>
+        <w:ind w:left="440"/>
+      </w:pPr>
+      <w:r>
+        <w:t>この規則は、平成十三年四月一日から施行する。</w:t>
+      </w:r>
+    </w:p>
+    <w:p>
+      <w:r>
+        <w:br w:type="page"/>
+      </w:r>
+    </w:p>
+    <w:p>
+      <w:pPr>
+        <w:pStyle w:val="Heading1"/>
+      </w:pPr>
+      <w:r>
+        <w:t>附則（平成一四年三月一日人事院規則一六―四―二一）</w:t>
+      </w:r>
+    </w:p>
+    <w:p>
+      <w:r>
+        <w:t>この規則は、公布の日から施行する。</w:t>
+      </w:r>
+    </w:p>
+    <w:p>
+      <w:r>
+        <w:br w:type="page"/>
+      </w:r>
+    </w:p>
+    <w:p>
+      <w:pPr>
+        <w:pStyle w:val="Heading1"/>
+      </w:pPr>
+      <w:r>
+        <w:t>附則（平成一四年四月一日人事院規則一六―四―二二）</w:t>
+      </w:r>
+    </w:p>
+    <w:p>
+      <w:r>
+        <w:t>この規則は、公布の日から施行する。</w:t>
+      </w:r>
+    </w:p>
+    <w:p>
+      <w:r>
+        <w:br w:type="page"/>
+      </w:r>
+    </w:p>
+    <w:p>
+      <w:pPr>
+        <w:pStyle w:val="Heading1"/>
+      </w:pPr>
+      <w:r>
+        <w:t>附則（平成一四年六月二〇日人事院規則一―三六）</w:t>
+      </w:r>
+    </w:p>
+    <w:p>
+      <w:pPr>
+        <w:pStyle w:val="Heading5"/>
+        <w:ind w:left="440"/>
+      </w:pPr>
+      <w:r>
+        <w:t>１</w:t>
+      </w:r>
+    </w:p>
+    <w:p>
+      <w:pPr>
+        <w:ind w:left="440"/>
+      </w:pPr>
+      <w:r>
+        <w:t>この規則は、公布の日から施行する。</w:t>
+      </w:r>
+    </w:p>
+    <w:p>
+      <w:r>
+        <w:br w:type="page"/>
+      </w:r>
+    </w:p>
+    <w:p>
+      <w:pPr>
+        <w:pStyle w:val="Heading1"/>
+      </w:pPr>
+      <w:r>
+        <w:t>附則（平成一五年一月一四日人事院規則一―三七）</w:t>
+      </w:r>
+    </w:p>
+    <w:p>
+      <w:pPr>
+        <w:pStyle w:val="Heading5"/>
+        <w:ind w:left="440"/>
+      </w:pPr>
+      <w:r>
+        <w:t>１</w:t>
+      </w:r>
+    </w:p>
+    <w:p>
+      <w:pPr>
+        <w:ind w:left="440"/>
+      </w:pPr>
+      <w:r>
+        <w:t>この規則は、平成十五年四月一日から施行する。</w:t>
+      </w:r>
+    </w:p>
+    <w:p>
+      <w:r>
+        <w:br w:type="page"/>
+      </w:r>
+    </w:p>
+    <w:p>
+      <w:pPr>
+        <w:pStyle w:val="Heading1"/>
+      </w:pPr>
+      <w:r>
+        <w:t>附則（平成一五年四月一日人事院規則一六―四―二三）</w:t>
+      </w:r>
+    </w:p>
+    <w:p>
+      <w:r>
+        <w:t>この規則は、公布の日から施行する。</w:t>
+      </w:r>
+    </w:p>
+    <w:p>
+      <w:r>
+        <w:br w:type="page"/>
+      </w:r>
+    </w:p>
+    <w:p>
+      <w:pPr>
+        <w:pStyle w:val="Heading1"/>
+      </w:pPr>
+      <w:r>
+        <w:t>附則（平成一八年三月三一日人事院規則一六―四―二四）</w:t>
+      </w:r>
+    </w:p>
+    <w:p>
+      <w:pPr>
+        <w:pStyle w:val="Heading5"/>
+        <w:ind w:left="440"/>
+      </w:pPr>
+      <w:r>
+        <w:t>１</w:t>
+      </w:r>
+    </w:p>
+    <w:p>
+      <w:pPr>
+        <w:ind w:left="440"/>
+      </w:pPr>
+      <w:r>
+        <w:t>この規則は、平成十八年四月一日から施行する。</w:t>
+      </w:r>
+    </w:p>
+    <w:p>
+      <w:pPr>
+        <w:pStyle w:val="Heading5"/>
+        <w:ind w:left="440"/>
+      </w:pPr>
+      <w:r>
+        <w:t>２</w:t>
+      </w:r>
+    </w:p>
+    <w:p>
+      <w:pPr>
+        <w:ind w:left="440"/>
+      </w:pPr>
+      <w:r>
         <w:t>規則一六―三―三六（人事院規則一六―三（災害を受けた職員の福祉事業）の一部を改正する人事院規則）附則第四項の規定の適用を受ける者に対するこの規則による改正前の規則一六―四第二十二条の九の規定の適用については、なお従前の例による。</w:t>
       </w:r>
     </w:p>
@@ -2536,7 +2442,7 @@
         <w:pStyle w:val="Heading1"/>
       </w:pPr>
       <w:r>
-        <w:t>附　則（平成一九年三月三〇日人事院規則一六―四―二五）</w:t>
+        <w:t>附則（平成一九年三月三〇日人事院規則一六―四―二五）</w:t>
       </w:r>
     </w:p>
     <w:p>
@@ -2554,7 +2460,7 @@
         <w:pStyle w:val="Heading1"/>
       </w:pPr>
       <w:r>
-        <w:t>附　則（平成一九年九月二八日人事院規則一―五〇）</w:t>
+        <w:t>附則（平成一九年九月二八日人事院規則一―五〇）</w:t>
       </w:r>
     </w:p>
     <w:p>
@@ -2580,7 +2486,7 @@
         <w:pStyle w:val="Heading1"/>
       </w:pPr>
       <w:r>
-        <w:t>附　則（平成二三年三月四日人事院規則一―三四―七）</w:t>
+        <w:t>附則（平成二三年三月四日人事院規則一―三四―七）</w:t>
       </w:r>
     </w:p>
     <w:p>
@@ -2619,7 +2525,7 @@
         <w:pStyle w:val="Heading1"/>
       </w:pPr>
       <w:r>
-        <w:t>附　則（平成二七年三月一八日人事院規則一―六三）</w:t>
+        <w:t>附則（平成二七年三月一八日人事院規則一―六三）</w:t>
       </w:r>
     </w:p>
     <w:p>
@@ -2658,7 +2564,7 @@
         <w:pStyle w:val="Heading1"/>
       </w:pPr>
       <w:r>
-        <w:t>附　則（平成二八年三月三一日人事院規則一六―四―二六）</w:t>
+        <w:t>附則（平成二八年三月三一日人事院規則一六―四―二六）</w:t>
       </w:r>
     </w:p>
     <w:p>
@@ -2676,7 +2582,7 @@
         <w:pStyle w:val="Heading1"/>
       </w:pPr>
       <w:r>
-        <w:t>附　則（令和二年五月二九日人事院規則一六―四―二七）</w:t>
+        <w:t>附則（令和二年五月二九日人事院規則一六―四―二七）</w:t>
       </w:r>
     </w:p>
     <w:p>
@@ -2704,7 +2610,7 @@
     </w:pPr>
     <w:r>
       <w:tab/>
-      <w:t>WeGov v0.1 - FTS141</w:t>
+      <w:t>WeGov v0.2 - FTS141</w:t>
     </w:r>
   </w:p>
 </w:ftr>
